--- a/src/main/resources/form.docx
+++ b/src/main/resources/form.docx
@@ -57,7 +57,7 @@
           <w:szCs w:val="20"/>
           <w:lang w:val="hu-HU"/>
         </w:rPr>
-        <w:tab/>
+        <w:t xml:space="preserve">         </w:t>
       </w:r>
       <w:r>
         <w:rPr>
@@ -82,6 +82,14 @@
           <w:lang w:val="hu-HU"/>
         </w:rPr>
         <w:t>_________</w:t>
+      </w:r>
+      <w:r>
+        <w:rPr>
+          <w:sz w:val="20"/>
+          <w:szCs w:val="20"/>
+          <w:lang w:val="hu-HU"/>
+        </w:rPr>
+        <w:t>_____</w:t>
       </w:r>
     </w:p>
     <w:p>
@@ -114,7 +122,7 @@
           <w:szCs w:val="20"/>
           <w:lang w:val="hu-HU"/>
         </w:rPr>
-        <w:tab/>
+        <w:t xml:space="preserve">         </w:t>
       </w:r>
       <w:r>
         <w:rPr>
@@ -131,6 +139,14 @@
           <w:lang w:val="hu-HU"/>
         </w:rPr>
         <w:t xml:space="preserve"> _________</w:t>
+      </w:r>
+      <w:r>
+        <w:rPr>
+          <w:sz w:val="20"/>
+          <w:szCs w:val="20"/>
+          <w:lang w:val="hu-HU"/>
+        </w:rPr>
+        <w:t>_________</w:t>
       </w:r>
     </w:p>
     <w:p>
@@ -521,16 +537,15 @@
       </w:tr>
       <w:tr>
         <w:trPr>
-          <w:trHeight w:val="188"/>
+          <w:trHeight w:val="498"/>
         </w:trPr>
         <w:tc>
           <w:tcPr>
             <w:tcW w:w="666" w:type="dxa"/>
-            <w:vMerge w:val="restart"/>
-          </w:tcPr>
-          <w:p>
-            <w:pPr>
-              <w:jc w:val="right"/>
+          </w:tcPr>
+          <w:p>
+            <w:pPr>
+              <w:jc w:val="center"/>
               <w:rPr>
                 <w:sz w:val="20"/>
                 <w:szCs w:val="20"/>
@@ -543,14 +558,13 @@
                 <w:szCs w:val="20"/>
                 <w:lang w:val="hu-HU"/>
               </w:rPr>
-              <w:t>J</w:t>
+              <w:t>Jobb</w:t>
             </w:r>
           </w:p>
         </w:tc>
         <w:tc>
           <w:tcPr>
             <w:tcW w:w="859" w:type="dxa"/>
-            <w:vMerge w:val="restart"/>
           </w:tcPr>
           <w:p>
             <w:pPr>
@@ -565,7 +579,6 @@
         <w:tc>
           <w:tcPr>
             <w:tcW w:w="840" w:type="dxa"/>
-            <w:vMerge w:val="restart"/>
           </w:tcPr>
           <w:p>
             <w:pPr>
@@ -580,7 +593,6 @@
         <w:tc>
           <w:tcPr>
             <w:tcW w:w="835" w:type="dxa"/>
-            <w:vMerge w:val="restart"/>
           </w:tcPr>
           <w:p>
             <w:pPr>
@@ -595,7 +607,6 @@
         <w:tc>
           <w:tcPr>
             <w:tcW w:w="863" w:type="dxa"/>
-            <w:vMerge w:val="restart"/>
           </w:tcPr>
           <w:p>
             <w:pPr>
@@ -610,7 +621,6 @@
         <w:tc>
           <w:tcPr>
             <w:tcW w:w="719" w:type="dxa"/>
-            <w:vMerge w:val="restart"/>
           </w:tcPr>
           <w:p>
             <w:pPr>
@@ -639,27 +649,34 @@
       </w:tr>
       <w:tr>
         <w:trPr>
-          <w:trHeight w:val="187"/>
+          <w:trHeight w:val="498"/>
         </w:trPr>
         <w:tc>
           <w:tcPr>
             <w:tcW w:w="666" w:type="dxa"/>
-            <w:vMerge/>
-          </w:tcPr>
-          <w:p>
-            <w:pPr>
-              <w:rPr>
-                <w:sz w:val="20"/>
-                <w:szCs w:val="20"/>
-                <w:lang w:val="hu-HU"/>
-              </w:rPr>
-            </w:pPr>
+          </w:tcPr>
+          <w:p>
+            <w:pPr>
+              <w:jc w:val="center"/>
+              <w:rPr>
+                <w:sz w:val="20"/>
+                <w:szCs w:val="20"/>
+                <w:lang w:val="hu-HU"/>
+              </w:rPr>
+            </w:pPr>
+            <w:r>
+              <w:rPr>
+                <w:sz w:val="20"/>
+                <w:szCs w:val="20"/>
+                <w:lang w:val="hu-HU"/>
+              </w:rPr>
+              <w:t>Bal</w:t>
+            </w:r>
           </w:p>
         </w:tc>
         <w:tc>
           <w:tcPr>
             <w:tcW w:w="859" w:type="dxa"/>
-            <w:vMerge/>
           </w:tcPr>
           <w:p>
             <w:pPr>
@@ -674,7 +691,6 @@
         <w:tc>
           <w:tcPr>
             <w:tcW w:w="840" w:type="dxa"/>
-            <w:vMerge/>
           </w:tcPr>
           <w:p>
             <w:pPr>
@@ -689,7 +705,6 @@
         <w:tc>
           <w:tcPr>
             <w:tcW w:w="835" w:type="dxa"/>
-            <w:vMerge/>
           </w:tcPr>
           <w:p>
             <w:pPr>
@@ -704,7 +719,6 @@
         <w:tc>
           <w:tcPr>
             <w:tcW w:w="863" w:type="dxa"/>
-            <w:vMerge/>
           </w:tcPr>
           <w:p>
             <w:pPr>
@@ -719,234 +733,6 @@
         <w:tc>
           <w:tcPr>
             <w:tcW w:w="719" w:type="dxa"/>
-            <w:vMerge/>
-          </w:tcPr>
-          <w:p>
-            <w:pPr>
-              <w:rPr>
-                <w:sz w:val="20"/>
-                <w:szCs w:val="20"/>
-                <w:lang w:val="hu-HU"/>
-              </w:rPr>
-            </w:pPr>
-          </w:p>
-        </w:tc>
-        <w:tc>
-          <w:tcPr>
-            <w:tcW w:w="719" w:type="dxa"/>
-          </w:tcPr>
-          <w:p>
-            <w:pPr>
-              <w:rPr>
-                <w:sz w:val="20"/>
-                <w:szCs w:val="20"/>
-                <w:lang w:val="hu-HU"/>
-              </w:rPr>
-            </w:pPr>
-          </w:p>
-        </w:tc>
-      </w:tr>
-      <w:tr>
-        <w:trPr>
-          <w:trHeight w:val="188"/>
-        </w:trPr>
-        <w:tc>
-          <w:tcPr>
-            <w:tcW w:w="666" w:type="dxa"/>
-            <w:vMerge w:val="restart"/>
-          </w:tcPr>
-          <w:p>
-            <w:pPr>
-              <w:jc w:val="right"/>
-              <w:rPr>
-                <w:sz w:val="20"/>
-                <w:szCs w:val="20"/>
-                <w:lang w:val="hu-HU"/>
-              </w:rPr>
-            </w:pPr>
-            <w:r>
-              <w:rPr>
-                <w:sz w:val="20"/>
-                <w:szCs w:val="20"/>
-                <w:lang w:val="hu-HU"/>
-              </w:rPr>
-              <w:t>B</w:t>
-            </w:r>
-          </w:p>
-        </w:tc>
-        <w:tc>
-          <w:tcPr>
-            <w:tcW w:w="859" w:type="dxa"/>
-            <w:vMerge w:val="restart"/>
-          </w:tcPr>
-          <w:p>
-            <w:pPr>
-              <w:rPr>
-                <w:sz w:val="20"/>
-                <w:szCs w:val="20"/>
-                <w:lang w:val="hu-HU"/>
-              </w:rPr>
-            </w:pPr>
-          </w:p>
-        </w:tc>
-        <w:tc>
-          <w:tcPr>
-            <w:tcW w:w="840" w:type="dxa"/>
-            <w:vMerge w:val="restart"/>
-          </w:tcPr>
-          <w:p>
-            <w:pPr>
-              <w:rPr>
-                <w:sz w:val="20"/>
-                <w:szCs w:val="20"/>
-                <w:lang w:val="hu-HU"/>
-              </w:rPr>
-            </w:pPr>
-          </w:p>
-        </w:tc>
-        <w:tc>
-          <w:tcPr>
-            <w:tcW w:w="835" w:type="dxa"/>
-            <w:vMerge w:val="restart"/>
-          </w:tcPr>
-          <w:p>
-            <w:pPr>
-              <w:rPr>
-                <w:sz w:val="20"/>
-                <w:szCs w:val="20"/>
-                <w:lang w:val="hu-HU"/>
-              </w:rPr>
-            </w:pPr>
-          </w:p>
-        </w:tc>
-        <w:tc>
-          <w:tcPr>
-            <w:tcW w:w="863" w:type="dxa"/>
-            <w:vMerge w:val="restart"/>
-          </w:tcPr>
-          <w:p>
-            <w:pPr>
-              <w:rPr>
-                <w:sz w:val="20"/>
-                <w:szCs w:val="20"/>
-                <w:lang w:val="hu-HU"/>
-              </w:rPr>
-            </w:pPr>
-          </w:p>
-        </w:tc>
-        <w:tc>
-          <w:tcPr>
-            <w:tcW w:w="719" w:type="dxa"/>
-            <w:vMerge w:val="restart"/>
-          </w:tcPr>
-          <w:p>
-            <w:pPr>
-              <w:rPr>
-                <w:sz w:val="20"/>
-                <w:szCs w:val="20"/>
-                <w:lang w:val="hu-HU"/>
-              </w:rPr>
-            </w:pPr>
-          </w:p>
-        </w:tc>
-        <w:tc>
-          <w:tcPr>
-            <w:tcW w:w="719" w:type="dxa"/>
-          </w:tcPr>
-          <w:p>
-            <w:pPr>
-              <w:rPr>
-                <w:sz w:val="20"/>
-                <w:szCs w:val="20"/>
-                <w:lang w:val="hu-HU"/>
-              </w:rPr>
-            </w:pPr>
-          </w:p>
-        </w:tc>
-      </w:tr>
-      <w:tr>
-        <w:trPr>
-          <w:trHeight w:val="187"/>
-        </w:trPr>
-        <w:tc>
-          <w:tcPr>
-            <w:tcW w:w="666" w:type="dxa"/>
-            <w:vMerge/>
-          </w:tcPr>
-          <w:p>
-            <w:pPr>
-              <w:rPr>
-                <w:sz w:val="20"/>
-                <w:szCs w:val="20"/>
-                <w:lang w:val="hu-HU"/>
-              </w:rPr>
-            </w:pPr>
-          </w:p>
-        </w:tc>
-        <w:tc>
-          <w:tcPr>
-            <w:tcW w:w="859" w:type="dxa"/>
-            <w:vMerge/>
-          </w:tcPr>
-          <w:p>
-            <w:pPr>
-              <w:rPr>
-                <w:sz w:val="20"/>
-                <w:szCs w:val="20"/>
-                <w:lang w:val="hu-HU"/>
-              </w:rPr>
-            </w:pPr>
-          </w:p>
-        </w:tc>
-        <w:tc>
-          <w:tcPr>
-            <w:tcW w:w="840" w:type="dxa"/>
-            <w:vMerge/>
-          </w:tcPr>
-          <w:p>
-            <w:pPr>
-              <w:rPr>
-                <w:sz w:val="20"/>
-                <w:szCs w:val="20"/>
-                <w:lang w:val="hu-HU"/>
-              </w:rPr>
-            </w:pPr>
-          </w:p>
-        </w:tc>
-        <w:tc>
-          <w:tcPr>
-            <w:tcW w:w="835" w:type="dxa"/>
-            <w:vMerge/>
-          </w:tcPr>
-          <w:p>
-            <w:pPr>
-              <w:rPr>
-                <w:sz w:val="20"/>
-                <w:szCs w:val="20"/>
-                <w:lang w:val="hu-HU"/>
-              </w:rPr>
-            </w:pPr>
-          </w:p>
-        </w:tc>
-        <w:tc>
-          <w:tcPr>
-            <w:tcW w:w="863" w:type="dxa"/>
-            <w:vMerge/>
-          </w:tcPr>
-          <w:p>
-            <w:pPr>
-              <w:rPr>
-                <w:sz w:val="20"/>
-                <w:szCs w:val="20"/>
-                <w:lang w:val="hu-HU"/>
-              </w:rPr>
-            </w:pPr>
-          </w:p>
-        </w:tc>
-        <w:tc>
-          <w:tcPr>
-            <w:tcW w:w="719" w:type="dxa"/>
-            <w:vMerge/>
           </w:tcPr>
           <w:p>
             <w:pPr>
@@ -1548,6 +1334,62 @@
                 <w:lang w:val="hu-HU"/>
               </w:rPr>
               <w:t>Keret</w:t>
+            </w:r>
+          </w:p>
+        </w:tc>
+      </w:tr>
+      <w:tr>
+        <w:trPr>
+          <w:trHeight w:val="872"/>
+        </w:trPr>
+        <w:tc>
+          <w:tcPr>
+            <w:tcW w:w="2245" w:type="dxa"/>
+          </w:tcPr>
+          <w:p>
+            <w:pPr>
+              <w:rPr>
+                <w:lang w:val="hu-HU"/>
+              </w:rPr>
+            </w:pPr>
+          </w:p>
+        </w:tc>
+      </w:tr>
+    </w:tbl>
+    <w:p>
+      <w:pPr>
+        <w:rPr>
+          <w:lang w:val="hu-HU"/>
+        </w:rPr>
+      </w:pPr>
+    </w:p>
+    <w:tbl>
+      <w:tblPr>
+        <w:tblStyle w:val="TableGrid"/>
+        <w:tblW w:w="0" w:type="auto"/>
+        <w:tblInd w:w="-5" w:type="dxa"/>
+        <w:tblLook w:val="04A0" w:firstRow="1" w:lastRow="0" w:firstColumn="1" w:lastColumn="0" w:noHBand="0" w:noVBand="1"/>
+      </w:tblPr>
+      <w:tblGrid>
+        <w:gridCol w:w="2245"/>
+      </w:tblGrid>
+      <w:tr>
+        <w:tc>
+          <w:tcPr>
+            <w:tcW w:w="2245" w:type="dxa"/>
+          </w:tcPr>
+          <w:p>
+            <w:pPr>
+              <w:jc w:val="center"/>
+              <w:rPr>
+                <w:lang w:val="hu-HU"/>
+              </w:rPr>
+            </w:pPr>
+            <w:r>
+              <w:rPr>
+                <w:lang w:val="hu-HU"/>
+              </w:rPr>
+              <w:t>Lencse</w:t>
             </w:r>
           </w:p>
         </w:tc>
